--- a/xiaolai_2024xxxx/reformat-docx/0829_Invisible-diferences_conversation_reformat.docx
+++ b/xiaolai_2024xxxx/reformat-docx/0829_Invisible-diferences_conversation_reformat.docx
@@ -5,6 +5,18 @@
     <w:p>
       <w:pPr>
         <w:pStyle w:val="FirstParagraph"/>
+      </w:pPr>
+      <w:r>
+        <w:rPr>
+          <w:rFonts w:ascii="Segoe Print" w:hAnsi="Segoe Print" w:eastAsia="Segoe Print"/>
+          <w:sz w:val="18"/>
+        </w:rPr>
+        <w:t xml:space="preserve">0829_Invisible-diferences_conversation</w:t>
+      </w:r>
+    </w:p>
+    <w:p>
+      <w:pPr>
+        <w:pStyle w:val="BodyText"/>
       </w:pPr>
       <w:r>
         <w:rPr>
